--- a/account/doc/计划管理项目简介.docx
+++ b/account/doc/计划管理项目简介.docx
@@ -251,12 +251,14 @@
         <w:pStyle w:val="3"/>
         <w:spacing w:before="312" w:after="156"/>
         <w:rPr>
+          <w:color w:val="0000FF"/>
           <w:lang w:eastAsia="zh-CN"/>
         </w:rPr>
       </w:pPr>
       <w:r>
         <w:rPr>
           <w:rFonts w:hint="eastAsia"/>
+          <w:color w:val="0000FF"/>
           <w:lang w:val="en-US" w:eastAsia="zh-CN"/>
         </w:rPr>
         <w:t>个人主页</w:t>
@@ -290,12 +292,14 @@
         <w:pStyle w:val="3"/>
         <w:spacing w:before="312" w:after="156"/>
         <w:rPr>
-          <w:lang w:val="en-US" w:eastAsia="zh-CN"/>
-        </w:rPr>
-      </w:pPr>
-      <w:r>
-        <w:rPr>
-          <w:rFonts w:hint="eastAsia"/>
+          <w:color w:val="0000FF"/>
+          <w:lang w:val="en-US" w:eastAsia="zh-CN"/>
+        </w:rPr>
+      </w:pPr>
+      <w:r>
+        <w:rPr>
+          <w:rFonts w:hint="eastAsia"/>
+          <w:color w:val="0000FF"/>
           <w:lang w:val="en-US" w:eastAsia="zh-CN"/>
         </w:rPr>
         <w:t>计划管理页</w:t>
@@ -362,16 +366,7 @@
           <w:rFonts w:hint="eastAsia"/>
           <w:lang w:val="en-US" w:eastAsia="zh-CN"/>
         </w:rPr>
-        <w:t>③．展示排序，按创建日期排序（未做</w:t>
-      </w:r>
-      <w:bookmarkStart w:id="0" w:name="_GoBack"/>
-      <w:bookmarkEnd w:id="0"/>
-      <w:r>
-        <w:rPr>
-          <w:rFonts w:hint="eastAsia"/>
-          <w:lang w:val="en-US" w:eastAsia="zh-CN"/>
-        </w:rPr>
-        <w:t>）</w:t>
+        <w:t>③．展示排序，按创建日期排序</w:t>
       </w:r>
     </w:p>
     <w:p>
@@ -403,6 +398,22 @@
           <w:lang w:val="en-US" w:eastAsia="zh-CN"/>
         </w:rPr>
         <w:t>1.详情:模态框展示计划详情信息，内容包括：计划名称，优先级，开始日期，预计结束日期，延期/提前完成天数，计划描述，申请延期次数，计划创建时间，计划更新时间</w:t>
+      </w:r>
+    </w:p>
+    <w:p>
+      <w:pPr>
+        <w:ind w:firstLine="897" w:firstLineChars="374"/>
+        <w:rPr>
+          <w:rFonts w:hint="eastAsia"/>
+          <w:lang w:val="en-US" w:eastAsia="zh-CN"/>
+        </w:rPr>
+      </w:pPr>
+      <w:r>
+        <w:rPr>
+          <w:rFonts w:hint="eastAsia"/>
+          <w:lang w:val="en-US" w:eastAsia="zh-CN"/>
+        </w:rPr>
+        <w:t>2.点击详情调接口查询计划详情</w:t>
       </w:r>
     </w:p>
     <w:p>
@@ -443,8 +454,7 @@
     <w:p>
       <w:pPr>
         <w:numPr>
-          <w:ilvl w:val="0"/>
-          <w:numId w:val="3"/>
+          <w:numId w:val="0"/>
         </w:numPr>
         <w:rPr>
           <w:rFonts w:hint="eastAsia"/>
@@ -755,12 +765,14 @@
         <w:pStyle w:val="3"/>
         <w:spacing w:before="312" w:after="156"/>
         <w:rPr>
+          <w:color w:val="0000FF"/>
           <w:lang w:eastAsia="zh-CN"/>
         </w:rPr>
       </w:pPr>
       <w:r>
         <w:rPr>
           <w:rFonts w:hint="eastAsia"/>
+          <w:color w:val="0000FF"/>
           <w:lang w:val="en-US" w:eastAsia="zh-CN"/>
         </w:rPr>
         <w:t>执行进度页</w:t>
@@ -785,12 +797,14 @@
         <w:pStyle w:val="3"/>
         <w:spacing w:before="312" w:after="156"/>
         <w:rPr>
+          <w:color w:val="0000FF"/>
           <w:lang w:eastAsia="zh-CN"/>
         </w:rPr>
       </w:pPr>
       <w:r>
         <w:rPr>
           <w:rFonts w:hint="eastAsia"/>
+          <w:color w:val="0000FF"/>
           <w:lang w:val="en-US" w:eastAsia="zh-CN"/>
         </w:rPr>
         <w:t>统计报告页</w:t>
@@ -815,12 +829,14 @@
         <w:pStyle w:val="3"/>
         <w:spacing w:before="312" w:after="156"/>
         <w:rPr>
+          <w:color w:val="0000FF"/>
           <w:lang w:eastAsia="zh-CN"/>
         </w:rPr>
       </w:pPr>
       <w:r>
         <w:rPr>
           <w:rFonts w:hint="eastAsia"/>
+          <w:color w:val="0000FF"/>
           <w:lang w:val="en-US" w:eastAsia="zh-CN"/>
         </w:rPr>
         <w:t>后台数据库</w:t>
@@ -856,7 +872,9 @@
         </w:tblBorders>
         <w:tblLayout w:type="fixed"/>
         <w:tblCellMar>
+          <w:top w:w="0" w:type="dxa"/>
           <w:left w:w="108" w:type="dxa"/>
+          <w:bottom w:w="0" w:type="dxa"/>
           <w:right w:w="108" w:type="dxa"/>
         </w:tblCellMar>
       </w:tblPr>
@@ -877,6 +895,12 @@
             <w:insideV w:val="single" w:color="auto" w:sz="4" w:space="0"/>
           </w:tblBorders>
           <w:tblLayout w:type="fixed"/>
+          <w:tblCellMar>
+            <w:top w:w="0" w:type="dxa"/>
+            <w:left w:w="108" w:type="dxa"/>
+            <w:bottom w:w="0" w:type="dxa"/>
+            <w:right w:w="108" w:type="dxa"/>
+          </w:tblCellMar>
         </w:tblPrEx>
         <w:tc>
           <w:tcPr>
@@ -975,7 +999,9 @@
           </w:tblBorders>
           <w:tblLayout w:type="fixed"/>
           <w:tblCellMar>
+            <w:top w:w="0" w:type="dxa"/>
             <w:left w:w="108" w:type="dxa"/>
+            <w:bottom w:w="0" w:type="dxa"/>
             <w:right w:w="108" w:type="dxa"/>
           </w:tblCellMar>
         </w:tblPrEx>
@@ -1076,7 +1102,9 @@
           </w:tblBorders>
           <w:tblLayout w:type="fixed"/>
           <w:tblCellMar>
+            <w:top w:w="0" w:type="dxa"/>
             <w:left w:w="108" w:type="dxa"/>
+            <w:bottom w:w="0" w:type="dxa"/>
             <w:right w:w="108" w:type="dxa"/>
           </w:tblCellMar>
         </w:tblPrEx>
@@ -1167,7 +1195,9 @@
           </w:tblBorders>
           <w:tblLayout w:type="fixed"/>
           <w:tblCellMar>
+            <w:top w:w="0" w:type="dxa"/>
             <w:left w:w="108" w:type="dxa"/>
+            <w:bottom w:w="0" w:type="dxa"/>
             <w:right w:w="108" w:type="dxa"/>
           </w:tblCellMar>
         </w:tblPrEx>
@@ -1258,7 +1288,9 @@
           </w:tblBorders>
           <w:tblLayout w:type="fixed"/>
           <w:tblCellMar>
+            <w:top w:w="0" w:type="dxa"/>
             <w:left w:w="108" w:type="dxa"/>
+            <w:bottom w:w="0" w:type="dxa"/>
             <w:right w:w="108" w:type="dxa"/>
           </w:tblCellMar>
         </w:tblPrEx>
@@ -1349,7 +1381,9 @@
           </w:tblBorders>
           <w:tblLayout w:type="fixed"/>
           <w:tblCellMar>
+            <w:top w:w="0" w:type="dxa"/>
             <w:left w:w="108" w:type="dxa"/>
+            <w:bottom w:w="0" w:type="dxa"/>
             <w:right w:w="108" w:type="dxa"/>
           </w:tblCellMar>
         </w:tblPrEx>
@@ -1441,7 +1475,9 @@
           </w:tblBorders>
           <w:tblLayout w:type="fixed"/>
           <w:tblCellMar>
+            <w:top w:w="0" w:type="dxa"/>
             <w:left w:w="108" w:type="dxa"/>
+            <w:bottom w:w="0" w:type="dxa"/>
             <w:right w:w="108" w:type="dxa"/>
           </w:tblCellMar>
         </w:tblPrEx>
@@ -1532,7 +1568,9 @@
           </w:tblBorders>
           <w:tblLayout w:type="fixed"/>
           <w:tblCellMar>
+            <w:top w:w="0" w:type="dxa"/>
             <w:left w:w="108" w:type="dxa"/>
+            <w:bottom w:w="0" w:type="dxa"/>
             <w:right w:w="108" w:type="dxa"/>
           </w:tblCellMar>
         </w:tblPrEx>
@@ -1643,7 +1681,9 @@
         </w:tblBorders>
         <w:tblLayout w:type="fixed"/>
         <w:tblCellMar>
+          <w:top w:w="0" w:type="dxa"/>
           <w:left w:w="108" w:type="dxa"/>
+          <w:bottom w:w="0" w:type="dxa"/>
           <w:right w:w="108" w:type="dxa"/>
         </w:tblCellMar>
       </w:tblPr>
@@ -1664,6 +1704,12 @@
             <w:insideV w:val="single" w:color="auto" w:sz="4" w:space="0"/>
           </w:tblBorders>
           <w:tblLayout w:type="fixed"/>
+          <w:tblCellMar>
+            <w:top w:w="0" w:type="dxa"/>
+            <w:left w:w="108" w:type="dxa"/>
+            <w:bottom w:w="0" w:type="dxa"/>
+            <w:right w:w="108" w:type="dxa"/>
+          </w:tblCellMar>
         </w:tblPrEx>
         <w:tc>
           <w:tcPr>
@@ -1745,106 +1791,6 @@
                 <w:lang w:val="en-US" w:eastAsia="zh-CN"/>
               </w:rPr>
               <w:t>描述</w:t>
-            </w:r>
-          </w:p>
-        </w:tc>
-      </w:tr>
-      <w:tr>
-        <w:tblPrEx>
-          <w:tblBorders>
-            <w:top w:val="single" w:color="auto" w:sz="4" w:space="0"/>
-            <w:left w:val="single" w:color="auto" w:sz="4" w:space="0"/>
-            <w:bottom w:val="single" w:color="auto" w:sz="4" w:space="0"/>
-            <w:right w:val="single" w:color="auto" w:sz="4" w:space="0"/>
-            <w:insideH w:val="single" w:color="auto" w:sz="4" w:space="0"/>
-            <w:insideV w:val="single" w:color="auto" w:sz="4" w:space="0"/>
-          </w:tblBorders>
-          <w:tblLayout w:type="fixed"/>
-        </w:tblPrEx>
-        <w:tc>
-          <w:tcPr>
-            <w:tcW w:w="1760" w:type="dxa"/>
-          </w:tcPr>
-          <w:p>
-            <w:pPr>
-              <w:ind w:left="0" w:leftChars="0" w:firstLine="0" w:firstLineChars="0"/>
-              <w:rPr>
-                <w:vertAlign w:val="baseline"/>
-                <w:lang w:val="en-US" w:eastAsia="zh-CN"/>
-              </w:rPr>
-            </w:pPr>
-            <w:r>
-              <w:rPr>
-                <w:rFonts w:hint="eastAsia"/>
-                <w:vertAlign w:val="baseline"/>
-                <w:lang w:val="en-US" w:eastAsia="zh-CN"/>
-              </w:rPr>
-              <w:t>Id</w:t>
-            </w:r>
-          </w:p>
-        </w:tc>
-        <w:tc>
-          <w:tcPr>
-            <w:tcW w:w="2115" w:type="dxa"/>
-          </w:tcPr>
-          <w:p>
-            <w:pPr>
-              <w:ind w:left="0" w:leftChars="0" w:firstLine="0" w:firstLineChars="0"/>
-              <w:rPr>
-                <w:vertAlign w:val="baseline"/>
-                <w:lang w:val="en-US" w:eastAsia="zh-CN"/>
-              </w:rPr>
-            </w:pPr>
-            <w:r>
-              <w:rPr>
-                <w:rFonts w:hint="eastAsia"/>
-                <w:vertAlign w:val="baseline"/>
-                <w:lang w:val="en-US" w:eastAsia="zh-CN"/>
-              </w:rPr>
-              <w:t>id</w:t>
-            </w:r>
-          </w:p>
-        </w:tc>
-        <w:tc>
-          <w:tcPr>
-            <w:tcW w:w="1320" w:type="dxa"/>
-          </w:tcPr>
-          <w:p>
-            <w:pPr>
-              <w:ind w:left="0" w:leftChars="0" w:firstLine="0" w:firstLineChars="0"/>
-              <w:rPr>
-                <w:vertAlign w:val="baseline"/>
-                <w:lang w:val="en-US" w:eastAsia="zh-CN"/>
-              </w:rPr>
-            </w:pPr>
-            <w:r>
-              <w:rPr>
-                <w:rFonts w:hint="eastAsia"/>
-                <w:vertAlign w:val="baseline"/>
-                <w:lang w:val="en-US" w:eastAsia="zh-CN"/>
-              </w:rPr>
-              <w:t>Int</w:t>
-            </w:r>
-          </w:p>
-        </w:tc>
-        <w:tc>
-          <w:tcPr>
-            <w:tcW w:w="3327" w:type="dxa"/>
-          </w:tcPr>
-          <w:p>
-            <w:pPr>
-              <w:rPr>
-                <w:vertAlign w:val="baseline"/>
-                <w:lang w:val="en-US" w:eastAsia="zh-CN"/>
-              </w:rPr>
-            </w:pPr>
-            <w:r>
-              <w:rPr>
-                <w:rFonts w:hint="eastAsia"/>
-                <w:vertAlign w:val="baseline"/>
-                <w:lang w:val="en-US" w:eastAsia="zh-CN"/>
-              </w:rPr>
-              <w:t>计划id</w:t>
             </w:r>
           </w:p>
         </w:tc>
@@ -1861,7 +1807,9 @@
           </w:tblBorders>
           <w:tblLayout w:type="fixed"/>
           <w:tblCellMar>
+            <w:top w:w="0" w:type="dxa"/>
             <w:left w:w="108" w:type="dxa"/>
+            <w:bottom w:w="0" w:type="dxa"/>
             <w:right w:w="108" w:type="dxa"/>
           </w:tblCellMar>
         </w:tblPrEx>
@@ -1880,9 +1828,10 @@
             <w:r>
               <w:rPr>
                 <w:rFonts w:hint="eastAsia"/>
-                <w:lang w:val="en-US" w:eastAsia="zh-CN"/>
-              </w:rPr>
-              <w:t>用户ID</w:t>
+                <w:vertAlign w:val="baseline"/>
+                <w:lang w:val="en-US" w:eastAsia="zh-CN"/>
+              </w:rPr>
+              <w:t>Id</w:t>
             </w:r>
           </w:p>
         </w:tc>
@@ -1901,9 +1850,10 @@
             <w:r>
               <w:rPr>
                 <w:rFonts w:hint="eastAsia"/>
-                <w:lang w:val="en-US" w:eastAsia="zh-CN"/>
-              </w:rPr>
-              <w:t>user_id</w:t>
+                <w:vertAlign w:val="baseline"/>
+                <w:lang w:val="en-US" w:eastAsia="zh-CN"/>
+              </w:rPr>
+              <w:t>id</w:t>
             </w:r>
           </w:p>
         </w:tc>
@@ -1922,9 +1872,10 @@
             <w:r>
               <w:rPr>
                 <w:rFonts w:hint="eastAsia"/>
-                <w:lang w:val="en-US" w:eastAsia="zh-CN"/>
-              </w:rPr>
-              <w:t>int</w:t>
+                <w:vertAlign w:val="baseline"/>
+                <w:lang w:val="en-US" w:eastAsia="zh-CN"/>
+              </w:rPr>
+              <w:t>Int</w:t>
             </w:r>
           </w:p>
         </w:tc>
@@ -1939,95 +1890,14 @@
                 <w:lang w:val="en-US" w:eastAsia="zh-CN"/>
               </w:rPr>
             </w:pPr>
-          </w:p>
-        </w:tc>
-      </w:tr>
-      <w:tr>
-        <w:tblPrEx>
-          <w:tblBorders>
-            <w:top w:val="single" w:color="auto" w:sz="4" w:space="0"/>
-            <w:left w:val="single" w:color="auto" w:sz="4" w:space="0"/>
-            <w:bottom w:val="single" w:color="auto" w:sz="4" w:space="0"/>
-            <w:right w:val="single" w:color="auto" w:sz="4" w:space="0"/>
-            <w:insideH w:val="single" w:color="auto" w:sz="4" w:space="0"/>
-            <w:insideV w:val="single" w:color="auto" w:sz="4" w:space="0"/>
-          </w:tblBorders>
-          <w:tblLayout w:type="fixed"/>
-        </w:tblPrEx>
-        <w:tc>
-          <w:tcPr>
-            <w:tcW w:w="1760" w:type="dxa"/>
-          </w:tcPr>
-          <w:p>
-            <w:pPr>
-              <w:ind w:left="0" w:leftChars="0" w:firstLine="0" w:firstLineChars="0"/>
-              <w:rPr>
-                <w:vertAlign w:val="baseline"/>
-                <w:lang w:val="en-US" w:eastAsia="zh-CN"/>
-              </w:rPr>
-            </w:pPr>
-            <w:r>
-              <w:rPr>
-                <w:rFonts w:hint="eastAsia"/>
-                <w:lang w:val="en-US" w:eastAsia="zh-CN"/>
-              </w:rPr>
-              <w:t>目标名称</w:t>
-            </w:r>
-          </w:p>
-        </w:tc>
-        <w:tc>
-          <w:tcPr>
-            <w:tcW w:w="2115" w:type="dxa"/>
-          </w:tcPr>
-          <w:p>
-            <w:pPr>
-              <w:ind w:left="0" w:leftChars="0" w:firstLine="0" w:firstLineChars="0"/>
-              <w:rPr>
-                <w:vertAlign w:val="baseline"/>
-                <w:lang w:val="en-US" w:eastAsia="zh-CN"/>
-              </w:rPr>
-            </w:pPr>
-            <w:r>
-              <w:rPr>
-                <w:rFonts w:hint="eastAsia"/>
-                <w:lang w:val="en-US" w:eastAsia="zh-CN"/>
-              </w:rPr>
-              <w:t>goal</w:t>
-            </w:r>
-          </w:p>
-        </w:tc>
-        <w:tc>
-          <w:tcPr>
-            <w:tcW w:w="1320" w:type="dxa"/>
-          </w:tcPr>
-          <w:p>
-            <w:pPr>
-              <w:ind w:left="0" w:leftChars="0" w:firstLine="0" w:firstLineChars="0"/>
-              <w:rPr>
-                <w:vertAlign w:val="baseline"/>
-                <w:lang w:val="en-US" w:eastAsia="zh-CN"/>
-              </w:rPr>
-            </w:pPr>
-            <w:r>
-              <w:rPr>
-                <w:rFonts w:hint="eastAsia"/>
-                <w:lang w:val="en-US" w:eastAsia="zh-CN"/>
-              </w:rPr>
-              <w:t>varchar</w:t>
-            </w:r>
-          </w:p>
-        </w:tc>
-        <w:tc>
-          <w:tcPr>
-            <w:tcW w:w="3327" w:type="dxa"/>
-          </w:tcPr>
-          <w:p>
-            <w:pPr>
-              <w:rPr>
-                <w:vertAlign w:val="baseline"/>
-                <w:lang w:val="en-US" w:eastAsia="zh-CN"/>
-              </w:rPr>
-            </w:pPr>
+            <w:r>
+              <w:rPr>
+                <w:rFonts w:hint="eastAsia"/>
+                <w:vertAlign w:val="baseline"/>
+                <w:lang w:val="en-US" w:eastAsia="zh-CN"/>
+              </w:rPr>
+              <w:t>计划id</w:t>
+            </w:r>
           </w:p>
         </w:tc>
       </w:tr>
@@ -2043,7 +1913,9 @@
           </w:tblBorders>
           <w:tblLayout w:type="fixed"/>
           <w:tblCellMar>
+            <w:top w:w="0" w:type="dxa"/>
             <w:left w:w="108" w:type="dxa"/>
+            <w:bottom w:w="0" w:type="dxa"/>
             <w:right w:w="108" w:type="dxa"/>
           </w:tblCellMar>
         </w:tblPrEx>
@@ -2064,7 +1936,7 @@
                 <w:rFonts w:hint="eastAsia"/>
                 <w:lang w:val="en-US" w:eastAsia="zh-CN"/>
               </w:rPr>
-              <w:t>计划开始时间</w:t>
+              <w:t>用户ID</w:t>
             </w:r>
           </w:p>
         </w:tc>
@@ -2085,7 +1957,7 @@
                 <w:rFonts w:hint="eastAsia"/>
                 <w:lang w:val="en-US" w:eastAsia="zh-CN"/>
               </w:rPr>
-              <w:t>plan_begain_time</w:t>
+              <w:t>user_id</w:t>
             </w:r>
           </w:p>
         </w:tc>
@@ -2106,7 +1978,7 @@
                 <w:rFonts w:hint="eastAsia"/>
                 <w:lang w:val="en-US" w:eastAsia="zh-CN"/>
               </w:rPr>
-              <w:t>datetime</w:t>
+              <w:t>int</w:t>
             </w:r>
           </w:p>
         </w:tc>
@@ -2136,7 +2008,9 @@
           </w:tblBorders>
           <w:tblLayout w:type="fixed"/>
           <w:tblCellMar>
+            <w:top w:w="0" w:type="dxa"/>
             <w:left w:w="108" w:type="dxa"/>
+            <w:bottom w:w="0" w:type="dxa"/>
             <w:right w:w="108" w:type="dxa"/>
           </w:tblCellMar>
         </w:tblPrEx>
@@ -2157,7 +2031,7 @@
                 <w:rFonts w:hint="eastAsia"/>
                 <w:lang w:val="en-US" w:eastAsia="zh-CN"/>
               </w:rPr>
-              <w:t>计划预计结束时间</w:t>
+              <w:t>目标名称</w:t>
             </w:r>
           </w:p>
         </w:tc>
@@ -2178,7 +2052,7 @@
                 <w:rFonts w:hint="eastAsia"/>
                 <w:lang w:val="en-US" w:eastAsia="zh-CN"/>
               </w:rPr>
-              <w:t>plan_end_time</w:t>
+              <w:t>goal</w:t>
             </w:r>
           </w:p>
         </w:tc>
@@ -2199,7 +2073,7 @@
                 <w:rFonts w:hint="eastAsia"/>
                 <w:lang w:val="en-US" w:eastAsia="zh-CN"/>
               </w:rPr>
-              <w:t>datetime</w:t>
+              <w:t>varchar</w:t>
             </w:r>
           </w:p>
         </w:tc>
@@ -2229,7 +2103,9 @@
           </w:tblBorders>
           <w:tblLayout w:type="fixed"/>
           <w:tblCellMar>
+            <w:top w:w="0" w:type="dxa"/>
             <w:left w:w="108" w:type="dxa"/>
+            <w:bottom w:w="0" w:type="dxa"/>
             <w:right w:w="108" w:type="dxa"/>
           </w:tblCellMar>
         </w:tblPrEx>
@@ -2241,16 +2117,16 @@
             <w:pPr>
               <w:ind w:left="0" w:leftChars="0" w:firstLine="0" w:firstLineChars="0"/>
               <w:rPr>
-                <w:rFonts w:hint="eastAsia"/>
-                <w:lang w:val="en-US" w:eastAsia="zh-CN"/>
-              </w:rPr>
-            </w:pPr>
-            <w:r>
-              <w:rPr>
-                <w:rFonts w:hint="eastAsia"/>
-                <w:lang w:val="en-US" w:eastAsia="zh-CN"/>
-              </w:rPr>
-              <w:t>计划优先级</w:t>
+                <w:vertAlign w:val="baseline"/>
+                <w:lang w:val="en-US" w:eastAsia="zh-CN"/>
+              </w:rPr>
+            </w:pPr>
+            <w:r>
+              <w:rPr>
+                <w:rFonts w:hint="eastAsia"/>
+                <w:lang w:val="en-US" w:eastAsia="zh-CN"/>
+              </w:rPr>
+              <w:t>计划开始时间</w:t>
             </w:r>
           </w:p>
         </w:tc>
@@ -2262,16 +2138,16 @@
             <w:pPr>
               <w:ind w:left="0" w:leftChars="0" w:firstLine="0" w:firstLineChars="0"/>
               <w:rPr>
-                <w:rFonts w:hint="eastAsia"/>
-                <w:lang w:val="en-US" w:eastAsia="zh-CN"/>
-              </w:rPr>
-            </w:pPr>
-            <w:r>
-              <w:rPr>
-                <w:rFonts w:hint="eastAsia"/>
-                <w:lang w:val="en-US" w:eastAsia="zh-CN"/>
-              </w:rPr>
-              <w:t>plan_priority</w:t>
+                <w:vertAlign w:val="baseline"/>
+                <w:lang w:val="en-US" w:eastAsia="zh-CN"/>
+              </w:rPr>
+            </w:pPr>
+            <w:r>
+              <w:rPr>
+                <w:rFonts w:hint="eastAsia"/>
+                <w:lang w:val="en-US" w:eastAsia="zh-CN"/>
+              </w:rPr>
+              <w:t>plan_begain_time</w:t>
             </w:r>
           </w:p>
         </w:tc>
@@ -2283,16 +2159,16 @@
             <w:pPr>
               <w:ind w:left="0" w:leftChars="0" w:firstLine="0" w:firstLineChars="0"/>
               <w:rPr>
-                <w:rFonts w:hint="eastAsia"/>
-                <w:lang w:val="en-US" w:eastAsia="zh-CN"/>
-              </w:rPr>
-            </w:pPr>
-            <w:r>
-              <w:rPr>
-                <w:rFonts w:hint="eastAsia"/>
-                <w:lang w:val="en-US" w:eastAsia="zh-CN"/>
-              </w:rPr>
-              <w:t>int</w:t>
+                <w:vertAlign w:val="baseline"/>
+                <w:lang w:val="en-US" w:eastAsia="zh-CN"/>
+              </w:rPr>
+            </w:pPr>
+            <w:r>
+              <w:rPr>
+                <w:rFonts w:hint="eastAsia"/>
+                <w:lang w:val="en-US" w:eastAsia="zh-CN"/>
+              </w:rPr>
+              <w:t>datetime</w:t>
             </w:r>
           </w:p>
         </w:tc>
@@ -2302,19 +2178,11 @@
           </w:tcPr>
           <w:p>
             <w:pPr>
-              <w:ind w:left="0" w:leftChars="0" w:firstLine="0" w:firstLineChars="0"/>
-              <w:rPr>
-                <w:vertAlign w:val="baseline"/>
-                <w:lang w:val="en-US" w:eastAsia="zh-CN"/>
-              </w:rPr>
-            </w:pPr>
-            <w:r>
-              <w:rPr>
-                <w:rFonts w:hint="eastAsia"/>
-                <w:lang w:val="en-US" w:eastAsia="zh-CN"/>
-              </w:rPr>
-              <w:t>1 非紧急，2 普通， 3 紧急</w:t>
-            </w:r>
+              <w:rPr>
+                <w:vertAlign w:val="baseline"/>
+                <w:lang w:val="en-US" w:eastAsia="zh-CN"/>
+              </w:rPr>
+            </w:pPr>
           </w:p>
         </w:tc>
       </w:tr>
@@ -2330,7 +2198,9 @@
           </w:tblBorders>
           <w:tblLayout w:type="fixed"/>
           <w:tblCellMar>
+            <w:top w:w="0" w:type="dxa"/>
             <w:left w:w="108" w:type="dxa"/>
+            <w:bottom w:w="0" w:type="dxa"/>
             <w:right w:w="108" w:type="dxa"/>
           </w:tblCellMar>
         </w:tblPrEx>
@@ -2342,16 +2212,16 @@
             <w:pPr>
               <w:ind w:left="0" w:leftChars="0" w:firstLine="0" w:firstLineChars="0"/>
               <w:rPr>
-                <w:rFonts w:hint="eastAsia"/>
-                <w:lang w:val="en-US" w:eastAsia="zh-CN"/>
-              </w:rPr>
-            </w:pPr>
-            <w:r>
-              <w:rPr>
-                <w:rFonts w:hint="eastAsia"/>
-                <w:lang w:val="en-US" w:eastAsia="zh-CN"/>
-              </w:rPr>
-              <w:t>计划描述</w:t>
+                <w:vertAlign w:val="baseline"/>
+                <w:lang w:val="en-US" w:eastAsia="zh-CN"/>
+              </w:rPr>
+            </w:pPr>
+            <w:r>
+              <w:rPr>
+                <w:rFonts w:hint="eastAsia"/>
+                <w:lang w:val="en-US" w:eastAsia="zh-CN"/>
+              </w:rPr>
+              <w:t>计划结束时间</w:t>
             </w:r>
           </w:p>
         </w:tc>
@@ -2363,16 +2233,16 @@
             <w:pPr>
               <w:ind w:left="0" w:leftChars="0" w:firstLine="0" w:firstLineChars="0"/>
               <w:rPr>
-                <w:rFonts w:hint="eastAsia"/>
-                <w:lang w:val="en-US" w:eastAsia="zh-CN"/>
-              </w:rPr>
-            </w:pPr>
-            <w:r>
-              <w:rPr>
-                <w:rFonts w:hint="eastAsia"/>
-                <w:lang w:val="en-US" w:eastAsia="zh-CN"/>
-              </w:rPr>
-              <w:t>plan_description</w:t>
+                <w:vertAlign w:val="baseline"/>
+                <w:lang w:val="en-US" w:eastAsia="zh-CN"/>
+              </w:rPr>
+            </w:pPr>
+            <w:r>
+              <w:rPr>
+                <w:rFonts w:hint="eastAsia"/>
+                <w:lang w:val="en-US" w:eastAsia="zh-CN"/>
+              </w:rPr>
+              <w:t>plan_end_time</w:t>
             </w:r>
           </w:p>
         </w:tc>
@@ -2384,16 +2254,16 @@
             <w:pPr>
               <w:ind w:left="0" w:leftChars="0" w:firstLine="0" w:firstLineChars="0"/>
               <w:rPr>
-                <w:rFonts w:hint="eastAsia"/>
-                <w:lang w:val="en-US" w:eastAsia="zh-CN"/>
-              </w:rPr>
-            </w:pPr>
-            <w:r>
-              <w:rPr>
-                <w:rFonts w:hint="eastAsia"/>
-                <w:lang w:val="en-US" w:eastAsia="zh-CN"/>
-              </w:rPr>
-              <w:t xml:space="preserve">varchar </w:t>
+                <w:vertAlign w:val="baseline"/>
+                <w:lang w:val="en-US" w:eastAsia="zh-CN"/>
+              </w:rPr>
+            </w:pPr>
+            <w:r>
+              <w:rPr>
+                <w:rFonts w:hint="eastAsia"/>
+                <w:lang w:val="en-US" w:eastAsia="zh-CN"/>
+              </w:rPr>
+              <w:t>datetime</w:t>
             </w:r>
           </w:p>
         </w:tc>
@@ -2423,7 +2293,9 @@
           </w:tblBorders>
           <w:tblLayout w:type="fixed"/>
           <w:tblCellMar>
+            <w:top w:w="0" w:type="dxa"/>
             <w:left w:w="108" w:type="dxa"/>
+            <w:bottom w:w="0" w:type="dxa"/>
             <w:right w:w="108" w:type="dxa"/>
           </w:tblCellMar>
         </w:tblPrEx>
@@ -2444,7 +2316,7 @@
                 <w:rFonts w:hint="eastAsia"/>
                 <w:lang w:val="en-US" w:eastAsia="zh-CN"/>
               </w:rPr>
-              <w:t>计划状态</w:t>
+              <w:t>计划优先级</w:t>
             </w:r>
           </w:p>
         </w:tc>
@@ -2465,7 +2337,7 @@
                 <w:rFonts w:hint="eastAsia"/>
                 <w:lang w:val="en-US" w:eastAsia="zh-CN"/>
               </w:rPr>
-              <w:t>plan_status</w:t>
+              <w:t>plan_priority</w:t>
             </w:r>
           </w:p>
         </w:tc>
@@ -2486,7 +2358,7 @@
                 <w:rFonts w:hint="eastAsia"/>
                 <w:lang w:val="en-US" w:eastAsia="zh-CN"/>
               </w:rPr>
-              <w:t xml:space="preserve">int </w:t>
+              <w:t>int</w:t>
             </w:r>
           </w:p>
         </w:tc>
@@ -2507,7 +2379,7 @@
                 <w:rFonts w:hint="eastAsia"/>
                 <w:lang w:val="en-US" w:eastAsia="zh-CN"/>
               </w:rPr>
-              <w:t>1 已完成，2进行中，3未完成，4废弃，5延期，6.未开始</w:t>
+              <w:t>1 非紧急，2 普通， 3 紧急</w:t>
             </w:r>
           </w:p>
         </w:tc>
@@ -2524,7 +2396,9 @@
           </w:tblBorders>
           <w:tblLayout w:type="fixed"/>
           <w:tblCellMar>
+            <w:top w:w="0" w:type="dxa"/>
             <w:left w:w="108" w:type="dxa"/>
+            <w:bottom w:w="0" w:type="dxa"/>
             <w:right w:w="108" w:type="dxa"/>
           </w:tblCellMar>
         </w:tblPrEx>
@@ -2537,17 +2411,15 @@
               <w:ind w:left="0" w:leftChars="0" w:firstLine="0" w:firstLineChars="0"/>
               <w:rPr>
                 <w:rFonts w:hint="eastAsia"/>
-                <w:strike/>
-                <w:dstrike w:val="0"/>
-                <w:lang w:val="en-US" w:eastAsia="zh-CN"/>
-              </w:rPr>
-            </w:pPr>
-            <w:r>
-              <w:rPr>
-                <w:rFonts w:hint="eastAsia"/>
-                <w:lang w:val="en-US" w:eastAsia="zh-CN"/>
-              </w:rPr>
-              <w:t>延期天数</w:t>
+                <w:lang w:val="en-US" w:eastAsia="zh-CN"/>
+              </w:rPr>
+            </w:pPr>
+            <w:r>
+              <w:rPr>
+                <w:rFonts w:hint="eastAsia"/>
+                <w:lang w:val="en-US" w:eastAsia="zh-CN"/>
+              </w:rPr>
+              <w:t>计划描述</w:t>
             </w:r>
           </w:p>
         </w:tc>
@@ -2560,17 +2432,15 @@
               <w:ind w:left="0" w:leftChars="0" w:firstLine="0" w:firstLineChars="0"/>
               <w:rPr>
                 <w:rFonts w:hint="eastAsia"/>
-                <w:strike/>
-                <w:dstrike w:val="0"/>
-                <w:lang w:val="en-US" w:eastAsia="zh-CN"/>
-              </w:rPr>
-            </w:pPr>
-            <w:r>
-              <w:rPr>
-                <w:rFonts w:hint="eastAsia"/>
-                <w:lang w:val="en-US" w:eastAsia="zh-CN"/>
-              </w:rPr>
-              <w:t>plan_delay_days</w:t>
+                <w:lang w:val="en-US" w:eastAsia="zh-CN"/>
+              </w:rPr>
+            </w:pPr>
+            <w:r>
+              <w:rPr>
+                <w:rFonts w:hint="eastAsia"/>
+                <w:lang w:val="en-US" w:eastAsia="zh-CN"/>
+              </w:rPr>
+              <w:t>plan_description</w:t>
             </w:r>
           </w:p>
         </w:tc>
@@ -2591,7 +2461,7 @@
                 <w:rFonts w:hint="eastAsia"/>
                 <w:lang w:val="en-US" w:eastAsia="zh-CN"/>
               </w:rPr>
-              <w:t>Int</w:t>
+              <w:t xml:space="preserve">varchar </w:t>
             </w:r>
           </w:p>
         </w:tc>
@@ -2601,19 +2471,11 @@
           </w:tcPr>
           <w:p>
             <w:pPr>
-              <w:ind w:left="0" w:leftChars="0" w:firstLine="0" w:firstLineChars="0"/>
-              <w:rPr>
-                <w:rFonts w:hint="eastAsia"/>
-                <w:lang w:val="en-US" w:eastAsia="zh-CN"/>
-              </w:rPr>
-            </w:pPr>
-            <w:r>
-              <w:rPr>
-                <w:rFonts w:hint="eastAsia"/>
-                <w:lang w:val="en-US" w:eastAsia="zh-CN"/>
-              </w:rPr>
-              <w:t>提前完成为负数，延期为正数</w:t>
-            </w:r>
+              <w:rPr>
+                <w:vertAlign w:val="baseline"/>
+                <w:lang w:val="en-US" w:eastAsia="zh-CN"/>
+              </w:rPr>
+            </w:pPr>
           </w:p>
         </w:tc>
       </w:tr>
@@ -2629,7 +2491,9 @@
           </w:tblBorders>
           <w:tblLayout w:type="fixed"/>
           <w:tblCellMar>
+            <w:top w:w="0" w:type="dxa"/>
             <w:left w:w="108" w:type="dxa"/>
+            <w:bottom w:w="0" w:type="dxa"/>
             <w:right w:w="108" w:type="dxa"/>
           </w:tblCellMar>
         </w:tblPrEx>
@@ -2650,7 +2514,7 @@
                 <w:rFonts w:hint="eastAsia"/>
                 <w:lang w:val="en-US" w:eastAsia="zh-CN"/>
               </w:rPr>
-              <w:t>计划创建时间</w:t>
+              <w:t>计划状态</w:t>
             </w:r>
           </w:p>
         </w:tc>
@@ -2671,7 +2535,7 @@
                 <w:rFonts w:hint="eastAsia"/>
                 <w:lang w:val="en-US" w:eastAsia="zh-CN"/>
               </w:rPr>
-              <w:t>creat_time</w:t>
+              <w:t>plan_status</w:t>
             </w:r>
           </w:p>
         </w:tc>
@@ -2692,7 +2556,7 @@
                 <w:rFonts w:hint="eastAsia"/>
                 <w:lang w:val="en-US" w:eastAsia="zh-CN"/>
               </w:rPr>
-              <w:t>timestamp</w:t>
+              <w:t xml:space="preserve">int </w:t>
             </w:r>
           </w:p>
         </w:tc>
@@ -2708,6 +2572,29 @@
                 <w:lang w:val="en-US" w:eastAsia="zh-CN"/>
               </w:rPr>
             </w:pPr>
+            <w:r>
+              <w:rPr>
+                <w:rFonts w:hint="eastAsia"/>
+                <w:lang w:val="en-US" w:eastAsia="zh-CN"/>
+              </w:rPr>
+              <w:t>1 已完成，2进行中，3结束未完成，4废弃，5延期，6.未开始</w:t>
+            </w:r>
+          </w:p>
+          <w:p>
+            <w:pPr>
+              <w:ind w:left="0" w:leftChars="0" w:firstLine="0" w:firstLineChars="0"/>
+              <w:rPr>
+                <w:rFonts w:hint="eastAsia"/>
+                <w:lang w:val="en-US" w:eastAsia="zh-CN"/>
+              </w:rPr>
+            </w:pPr>
+            <w:r>
+              <w:rPr>
+                <w:rFonts w:hint="eastAsia"/>
+                <w:lang w:val="en-US" w:eastAsia="zh-CN"/>
+              </w:rPr>
+              <w:t>其中已完成和未完成状态都表示已经结束</w:t>
+            </w:r>
           </w:p>
         </w:tc>
       </w:tr>
@@ -2723,7 +2610,9 @@
           </w:tblBorders>
           <w:tblLayout w:type="fixed"/>
           <w:tblCellMar>
+            <w:top w:w="0" w:type="dxa"/>
             <w:left w:w="108" w:type="dxa"/>
+            <w:bottom w:w="0" w:type="dxa"/>
             <w:right w:w="108" w:type="dxa"/>
           </w:tblCellMar>
         </w:tblPrEx>
@@ -2736,15 +2625,17 @@
               <w:ind w:left="0" w:leftChars="0" w:firstLine="0" w:firstLineChars="0"/>
               <w:rPr>
                 <w:rFonts w:hint="eastAsia"/>
-                <w:lang w:val="en-US" w:eastAsia="zh-CN"/>
-              </w:rPr>
-            </w:pPr>
-            <w:r>
-              <w:rPr>
-                <w:rFonts w:hint="eastAsia"/>
-                <w:lang w:val="en-US" w:eastAsia="zh-CN"/>
-              </w:rPr>
-              <w:t>计划更新时间</w:t>
+                <w:strike/>
+                <w:dstrike w:val="0"/>
+                <w:lang w:val="en-US" w:eastAsia="zh-CN"/>
+              </w:rPr>
+            </w:pPr>
+            <w:r>
+              <w:rPr>
+                <w:rFonts w:hint="eastAsia"/>
+                <w:lang w:val="en-US" w:eastAsia="zh-CN"/>
+              </w:rPr>
+              <w:t>延期天数</w:t>
             </w:r>
           </w:p>
         </w:tc>
@@ -2757,15 +2648,17 @@
               <w:ind w:left="0" w:leftChars="0" w:firstLine="0" w:firstLineChars="0"/>
               <w:rPr>
                 <w:rFonts w:hint="eastAsia"/>
-                <w:lang w:val="en-US" w:eastAsia="zh-CN"/>
-              </w:rPr>
-            </w:pPr>
-            <w:r>
-              <w:rPr>
-                <w:rFonts w:hint="eastAsia"/>
-                <w:lang w:val="en-US" w:eastAsia="zh-CN"/>
-              </w:rPr>
-              <w:t>update_time</w:t>
+                <w:strike/>
+                <w:dstrike w:val="0"/>
+                <w:lang w:val="en-US" w:eastAsia="zh-CN"/>
+              </w:rPr>
+            </w:pPr>
+            <w:r>
+              <w:rPr>
+                <w:rFonts w:hint="eastAsia"/>
+                <w:lang w:val="en-US" w:eastAsia="zh-CN"/>
+              </w:rPr>
+              <w:t>plan_delay_days</w:t>
             </w:r>
           </w:p>
         </w:tc>
@@ -2786,7 +2679,7 @@
                 <w:rFonts w:hint="eastAsia"/>
                 <w:lang w:val="en-US" w:eastAsia="zh-CN"/>
               </w:rPr>
-              <w:t>datetime</w:t>
+              <w:t>Int</w:t>
             </w:r>
           </w:p>
         </w:tc>
@@ -2802,6 +2695,13 @@
                 <w:lang w:val="en-US" w:eastAsia="zh-CN"/>
               </w:rPr>
             </w:pPr>
+            <w:r>
+              <w:rPr>
+                <w:rFonts w:hint="eastAsia"/>
+                <w:lang w:val="en-US" w:eastAsia="zh-CN"/>
+              </w:rPr>
+              <w:t>提前完成为负数，延期为正数</w:t>
+            </w:r>
           </w:p>
         </w:tc>
       </w:tr>
@@ -2817,7 +2717,9 @@
           </w:tblBorders>
           <w:tblLayout w:type="fixed"/>
           <w:tblCellMar>
+            <w:top w:w="0" w:type="dxa"/>
             <w:left w:w="108" w:type="dxa"/>
+            <w:bottom w:w="0" w:type="dxa"/>
             <w:right w:w="108" w:type="dxa"/>
           </w:tblCellMar>
         </w:tblPrEx>
@@ -2838,6 +2740,198 @@
                 <w:rFonts w:hint="eastAsia"/>
                 <w:lang w:val="en-US" w:eastAsia="zh-CN"/>
               </w:rPr>
+              <w:t>计划创建时间</w:t>
+            </w:r>
+          </w:p>
+        </w:tc>
+        <w:tc>
+          <w:tcPr>
+            <w:tcW w:w="2115" w:type="dxa"/>
+          </w:tcPr>
+          <w:p>
+            <w:pPr>
+              <w:ind w:left="0" w:leftChars="0" w:firstLine="0" w:firstLineChars="0"/>
+              <w:rPr>
+                <w:rFonts w:hint="eastAsia"/>
+                <w:lang w:val="en-US" w:eastAsia="zh-CN"/>
+              </w:rPr>
+            </w:pPr>
+            <w:r>
+              <w:rPr>
+                <w:rFonts w:hint="eastAsia"/>
+                <w:lang w:val="en-US" w:eastAsia="zh-CN"/>
+              </w:rPr>
+              <w:t>creat_time</w:t>
+            </w:r>
+          </w:p>
+        </w:tc>
+        <w:tc>
+          <w:tcPr>
+            <w:tcW w:w="1320" w:type="dxa"/>
+          </w:tcPr>
+          <w:p>
+            <w:pPr>
+              <w:ind w:left="0" w:leftChars="0" w:firstLine="0" w:firstLineChars="0"/>
+              <w:rPr>
+                <w:rFonts w:hint="eastAsia"/>
+                <w:lang w:val="en-US" w:eastAsia="zh-CN"/>
+              </w:rPr>
+            </w:pPr>
+            <w:r>
+              <w:rPr>
+                <w:rFonts w:hint="eastAsia"/>
+                <w:lang w:val="en-US" w:eastAsia="zh-CN"/>
+              </w:rPr>
+              <w:t>timestamp</w:t>
+            </w:r>
+          </w:p>
+        </w:tc>
+        <w:tc>
+          <w:tcPr>
+            <w:tcW w:w="3327" w:type="dxa"/>
+          </w:tcPr>
+          <w:p>
+            <w:pPr>
+              <w:ind w:left="0" w:leftChars="0" w:firstLine="0" w:firstLineChars="0"/>
+              <w:rPr>
+                <w:rFonts w:hint="eastAsia"/>
+                <w:lang w:val="en-US" w:eastAsia="zh-CN"/>
+              </w:rPr>
+            </w:pPr>
+          </w:p>
+        </w:tc>
+      </w:tr>
+      <w:tr>
+        <w:tblPrEx>
+          <w:tblBorders>
+            <w:top w:val="single" w:color="auto" w:sz="4" w:space="0"/>
+            <w:left w:val="single" w:color="auto" w:sz="4" w:space="0"/>
+            <w:bottom w:val="single" w:color="auto" w:sz="4" w:space="0"/>
+            <w:right w:val="single" w:color="auto" w:sz="4" w:space="0"/>
+            <w:insideH w:val="single" w:color="auto" w:sz="4" w:space="0"/>
+            <w:insideV w:val="single" w:color="auto" w:sz="4" w:space="0"/>
+          </w:tblBorders>
+          <w:tblLayout w:type="fixed"/>
+          <w:tblCellMar>
+            <w:top w:w="0" w:type="dxa"/>
+            <w:left w:w="108" w:type="dxa"/>
+            <w:bottom w:w="0" w:type="dxa"/>
+            <w:right w:w="108" w:type="dxa"/>
+          </w:tblCellMar>
+        </w:tblPrEx>
+        <w:tc>
+          <w:tcPr>
+            <w:tcW w:w="1760" w:type="dxa"/>
+          </w:tcPr>
+          <w:p>
+            <w:pPr>
+              <w:ind w:left="0" w:leftChars="0" w:firstLine="0" w:firstLineChars="0"/>
+              <w:rPr>
+                <w:rFonts w:hint="eastAsia"/>
+                <w:lang w:val="en-US" w:eastAsia="zh-CN"/>
+              </w:rPr>
+            </w:pPr>
+            <w:r>
+              <w:rPr>
+                <w:rFonts w:hint="eastAsia"/>
+                <w:lang w:val="en-US" w:eastAsia="zh-CN"/>
+              </w:rPr>
+              <w:t>计划更新时间</w:t>
+            </w:r>
+          </w:p>
+        </w:tc>
+        <w:tc>
+          <w:tcPr>
+            <w:tcW w:w="2115" w:type="dxa"/>
+          </w:tcPr>
+          <w:p>
+            <w:pPr>
+              <w:ind w:left="0" w:leftChars="0" w:firstLine="0" w:firstLineChars="0"/>
+              <w:rPr>
+                <w:rFonts w:hint="eastAsia"/>
+                <w:lang w:val="en-US" w:eastAsia="zh-CN"/>
+              </w:rPr>
+            </w:pPr>
+            <w:r>
+              <w:rPr>
+                <w:rFonts w:hint="eastAsia"/>
+                <w:lang w:val="en-US" w:eastAsia="zh-CN"/>
+              </w:rPr>
+              <w:t>update_time</w:t>
+            </w:r>
+          </w:p>
+        </w:tc>
+        <w:tc>
+          <w:tcPr>
+            <w:tcW w:w="1320" w:type="dxa"/>
+          </w:tcPr>
+          <w:p>
+            <w:pPr>
+              <w:ind w:left="0" w:leftChars="0" w:firstLine="0" w:firstLineChars="0"/>
+              <w:rPr>
+                <w:rFonts w:hint="eastAsia"/>
+                <w:lang w:val="en-US" w:eastAsia="zh-CN"/>
+              </w:rPr>
+            </w:pPr>
+            <w:r>
+              <w:rPr>
+                <w:rFonts w:hint="eastAsia"/>
+                <w:lang w:val="en-US" w:eastAsia="zh-CN"/>
+              </w:rPr>
+              <w:t>datetime</w:t>
+            </w:r>
+          </w:p>
+        </w:tc>
+        <w:tc>
+          <w:tcPr>
+            <w:tcW w:w="3327" w:type="dxa"/>
+          </w:tcPr>
+          <w:p>
+            <w:pPr>
+              <w:ind w:left="0" w:leftChars="0" w:firstLine="0" w:firstLineChars="0"/>
+              <w:rPr>
+                <w:rFonts w:hint="eastAsia"/>
+                <w:lang w:val="en-US" w:eastAsia="zh-CN"/>
+              </w:rPr>
+            </w:pPr>
+          </w:p>
+        </w:tc>
+      </w:tr>
+      <w:tr>
+        <w:tblPrEx>
+          <w:tblBorders>
+            <w:top w:val="single" w:color="auto" w:sz="4" w:space="0"/>
+            <w:left w:val="single" w:color="auto" w:sz="4" w:space="0"/>
+            <w:bottom w:val="single" w:color="auto" w:sz="4" w:space="0"/>
+            <w:right w:val="single" w:color="auto" w:sz="4" w:space="0"/>
+            <w:insideH w:val="single" w:color="auto" w:sz="4" w:space="0"/>
+            <w:insideV w:val="single" w:color="auto" w:sz="4" w:space="0"/>
+          </w:tblBorders>
+          <w:tblLayout w:type="fixed"/>
+          <w:tblCellMar>
+            <w:top w:w="0" w:type="dxa"/>
+            <w:left w:w="108" w:type="dxa"/>
+            <w:bottom w:w="0" w:type="dxa"/>
+            <w:right w:w="108" w:type="dxa"/>
+          </w:tblCellMar>
+        </w:tblPrEx>
+        <w:tc>
+          <w:tcPr>
+            <w:tcW w:w="1760" w:type="dxa"/>
+          </w:tcPr>
+          <w:p>
+            <w:pPr>
+              <w:ind w:left="0" w:leftChars="0" w:firstLine="0" w:firstLineChars="0"/>
+              <w:rPr>
+                <w:rFonts w:hint="eastAsia"/>
+                <w:lang w:val="en-US" w:eastAsia="zh-CN"/>
+              </w:rPr>
+            </w:pPr>
+            <w:r>
+              <w:rPr>
+                <w:rFonts w:hint="eastAsia"/>
+                <w:lang w:val="en-US" w:eastAsia="zh-CN"/>
+              </w:rPr>
               <w:t>延期请求次数</w:t>
             </w:r>
           </w:p>
@@ -2909,7 +3003,131 @@
     </w:tbl>
     <w:p>
       <w:pPr>
-        <w:rPr>
+        <w:pStyle w:val="3"/>
+        <w:rPr>
+          <w:lang w:val="en-US" w:eastAsia="zh-CN"/>
+        </w:rPr>
+      </w:pPr>
+      <w:r>
+        <w:rPr>
+          <w:rFonts w:hint="eastAsia"/>
+          <w:lang w:val="en-US" w:eastAsia="zh-CN"/>
+        </w:rPr>
+        <w:t>定时任务</w:t>
+      </w:r>
+    </w:p>
+    <w:p>
+      <w:pPr>
+        <w:pStyle w:val="4"/>
+        <w:rPr>
+          <w:lang w:val="en-US" w:eastAsia="zh-CN"/>
+        </w:rPr>
+      </w:pPr>
+      <w:r>
+        <w:rPr>
+          <w:rFonts w:hint="eastAsia"/>
+          <w:lang w:val="en-US" w:eastAsia="zh-CN"/>
+        </w:rPr>
+        <w:t>6.1计划状态改变定时任务</w:t>
+      </w:r>
+    </w:p>
+    <w:p>
+      <w:pPr>
+        <w:numPr>
+          <w:ilvl w:val="2"/>
+          <w:numId w:val="2"/>
+        </w:numPr>
+        <w:rPr>
+          <w:rFonts w:hint="eastAsia"/>
+          <w:lang w:val="en-US" w:eastAsia="zh-CN"/>
+        </w:rPr>
+      </w:pPr>
+      <w:r>
+        <w:rPr>
+          <w:rFonts w:hint="eastAsia"/>
+          <w:lang w:val="en-US" w:eastAsia="zh-CN"/>
+        </w:rPr>
+        <w:t>查询计划状态为未开始的计划，根据开始时间进行判断是否到开始时间进行改变状态为进行中。</w:t>
+      </w:r>
+      <w:r>
+        <w:rPr>
+          <w:rFonts w:hint="eastAsia"/>
+          <w:lang w:val="en-US" w:eastAsia="zh-CN"/>
+        </w:rPr>
+        <w:br w:type="textWrapping"/>
+      </w:r>
+      <w:r>
+        <w:rPr>
+          <w:rFonts w:hint="eastAsia"/>
+          <w:lang w:val="en-US" w:eastAsia="zh-CN"/>
+        </w:rPr>
+        <w:t>用户再次登录时弹框提示那些计划更能该状态进行中了（二期开发</w:t>
+      </w:r>
+      <w:bookmarkStart w:id="0" w:name="_GoBack"/>
+      <w:bookmarkEnd w:id="0"/>
+      <w:r>
+        <w:rPr>
+          <w:rFonts w:hint="eastAsia"/>
+          <w:lang w:val="en-US" w:eastAsia="zh-CN"/>
+        </w:rPr>
+        <w:t>）。</w:t>
+      </w:r>
+      <w:r>
+        <w:rPr>
+          <w:rFonts w:hint="eastAsia"/>
+          <w:lang w:val="en-US" w:eastAsia="zh-CN"/>
+        </w:rPr>
+        <w:br w:type="textWrapping"/>
+      </w:r>
+    </w:p>
+    <w:p>
+      <w:pPr>
+        <w:numPr>
+          <w:ilvl w:val="2"/>
+          <w:numId w:val="2"/>
+        </w:numPr>
+        <w:rPr>
+          <w:rFonts w:hint="eastAsia"/>
+          <w:lang w:val="en-US" w:eastAsia="zh-CN"/>
+        </w:rPr>
+      </w:pPr>
+      <w:r>
+        <w:rPr>
+          <w:rFonts w:hint="eastAsia"/>
+          <w:lang w:val="en-US" w:eastAsia="zh-CN"/>
+        </w:rPr>
+        <w:t>查询计划状态为进行中和延期的计划，根据结束时间判断是否到期，到期计划判断延期次数超过3次直接该状态为未完成，否则自动延期一天，更改状态为延期（一期开发暂定规则）</w:t>
+      </w:r>
+    </w:p>
+    <w:p>
+      <w:pPr>
+        <w:pStyle w:val="4"/>
+        <w:rPr>
+          <w:rFonts w:hint="eastAsia"/>
+          <w:lang w:val="en-US" w:eastAsia="zh-CN"/>
+        </w:rPr>
+      </w:pPr>
+      <w:r>
+        <w:rPr>
+          <w:rFonts w:hint="eastAsia"/>
+          <w:lang w:val="en-US" w:eastAsia="zh-CN"/>
+        </w:rPr>
+        <w:t>6.2即将到期计划定时弹框提示</w:t>
+      </w:r>
+    </w:p>
+    <w:p>
+      <w:pPr>
+        <w:rPr>
+          <w:rFonts w:hint="eastAsia"/>
+          <w:lang w:val="en-US" w:eastAsia="zh-CN"/>
+        </w:rPr>
+      </w:pPr>
+    </w:p>
+    <w:p>
+      <w:pPr>
+        <w:ind w:left="0" w:leftChars="0" w:firstLine="0" w:firstLineChars="0"/>
+        <w:rPr>
+          <w:rFonts w:hint="eastAsia"/>
           <w:lang w:val="en-US" w:eastAsia="zh-CN"/>
         </w:rPr>
       </w:pPr>
@@ -3013,16 +3231,40 @@
     </w:p>
     <w:p>
       <w:pPr>
-        <w:rPr>
-          <w:lang w:val="en-US" w:eastAsia="zh-CN"/>
-        </w:rPr>
-      </w:pPr>
-      <w:r>
-        <w:rPr>
-          <w:rFonts w:hint="eastAsia"/>
-          <w:lang w:val="en-US" w:eastAsia="zh-CN"/>
-        </w:rPr>
-        <w:t>①．完成计划管理页</w:t>
+        <w:numPr>
+          <w:ilvl w:val="0"/>
+          <w:numId w:val="6"/>
+        </w:numPr>
+        <w:rPr>
+          <w:rFonts w:hint="eastAsia"/>
+          <w:lang w:val="en-US" w:eastAsia="zh-CN"/>
+        </w:rPr>
+      </w:pPr>
+      <w:r>
+        <w:rPr>
+          <w:rFonts w:hint="eastAsia"/>
+          <w:lang w:val="en-US" w:eastAsia="zh-CN"/>
+        </w:rPr>
+        <w:t>完成计划管理页（完成）</w:t>
+      </w:r>
+    </w:p>
+    <w:p>
+      <w:pPr>
+        <w:numPr>
+          <w:ilvl w:val="0"/>
+          <w:numId w:val="6"/>
+        </w:numPr>
+        <w:rPr>
+          <w:rFonts w:hint="eastAsia"/>
+          <w:lang w:val="en-US" w:eastAsia="zh-CN"/>
+        </w:rPr>
+      </w:pPr>
+      <w:r>
+        <w:rPr>
+          <w:rFonts w:hint="eastAsia"/>
+          <w:lang w:val="en-US" w:eastAsia="zh-CN"/>
+        </w:rPr>
+        <w:t>定时任务开发</w:t>
       </w:r>
     </w:p>
     <w:p>
@@ -3166,6 +3408,21 @@
 <file path=word/numbering.xml><?xml version="1.0" encoding="utf-8"?>
 <w:numbering xmlns:wpc="http://schemas.microsoft.com/office/word/2010/wordprocessingCanvas" xmlns:mc="http://schemas.openxmlformats.org/markup-compatibility/2006" xmlns:o="urn:schemas-microsoft-com:office:office" xmlns:r="http://schemas.openxmlformats.org/officeDocument/2006/relationships" xmlns:m="http://schemas.openxmlformats.org/officeDocument/2006/math" xmlns:v="urn:schemas-microsoft-com:vml" xmlns:wp14="http://schemas.microsoft.com/office/word/2010/wordprocessingDrawing" xmlns:wp="http://schemas.openxmlformats.org/drawingml/2006/wordprocessingDrawing" xmlns:w10="urn:schemas-microsoft-com:office:word" xmlns:w="http://schemas.openxmlformats.org/wordprocessingml/2006/main" xmlns:w14="http://schemas.microsoft.com/office/word/2010/wordml" xmlns:wpg="http://schemas.microsoft.com/office/word/2010/wordprocessingGroup" xmlns:wpi="http://schemas.microsoft.com/office/word/2010/wordprocessingInk" xmlns:wne="http://schemas.microsoft.com/office/word/2006/wordml" xmlns:wps="http://schemas.microsoft.com/office/word/2010/wordprocessingShape" mc:Ignorable="w14 wp14">
   <w:abstractNum w:abstractNumId="0">
+    <w:nsid w:val="8F2B18DC"/>
+    <w:multiLevelType w:val="singleLevel"/>
+    <w:tmpl w:val="8F2B18DC"/>
+    <w:lvl w:ilvl="0" w:tentative="0">
+      <w:start w:val="1"/>
+      <w:numFmt w:val="decimalEnclosedCircleChinese"/>
+      <w:suff w:val="nothing"/>
+      <w:lvlText w:val="%1．"/>
+      <w:lvlJc w:val="left"/>
+      <w:rPr>
+        <w:rFonts w:hint="eastAsia"/>
+      </w:rPr>
+    </w:lvl>
+  </w:abstractNum>
+  <w:abstractNum w:abstractNumId="1">
     <w:nsid w:val="9A53ED6F"/>
     <w:multiLevelType w:val="singleLevel"/>
     <w:tmpl w:val="9A53ED6F"/>
@@ -3180,7 +3437,7 @@
       </w:rPr>
     </w:lvl>
   </w:abstractNum>
-  <w:abstractNum w:abstractNumId="1">
+  <w:abstractNum w:abstractNumId="2">
     <w:nsid w:val="488CBD98"/>
     <w:multiLevelType w:val="singleLevel"/>
     <w:tmpl w:val="488CBD98"/>
@@ -3199,7 +3456,7 @@
       </w:rPr>
     </w:lvl>
   </w:abstractNum>
-  <w:abstractNum w:abstractNumId="2">
+  <w:abstractNum w:abstractNumId="3">
     <w:nsid w:val="49F7C5FD"/>
     <w:multiLevelType w:val="singleLevel"/>
     <w:tmpl w:val="49F7C5FD"/>
@@ -3214,7 +3471,7 @@
       </w:rPr>
     </w:lvl>
   </w:abstractNum>
-  <w:abstractNum w:abstractNumId="3">
+  <w:abstractNum w:abstractNumId="4">
     <w:nsid w:val="562EF06C"/>
     <w:multiLevelType w:val="singleLevel"/>
     <w:tmpl w:val="562EF06C"/>
@@ -3229,9 +3486,9 @@
       </w:rPr>
     </w:lvl>
   </w:abstractNum>
-  <w:abstractNum w:abstractNumId="4">
+  <w:abstractNum w:abstractNumId="5">
     <w:nsid w:val="5FB99133"/>
-    <w:multiLevelType w:val="singleLevel"/>
+    <w:multiLevelType w:val="multilevel"/>
     <w:tmpl w:val="5FB99133"/>
     <w:lvl w:ilvl="0" w:tentative="0">
       <w:start w:val="1"/>
@@ -3249,21 +3506,128 @@
         <w:rFonts w:hint="default"/>
       </w:rPr>
     </w:lvl>
+    <w:lvl w:ilvl="1" w:tentative="0">
+      <w:start w:val="1"/>
+      <w:numFmt w:val="decimal"/>
+      <w:suff w:val="space"/>
+      <w:lvlText w:val="%1.%2"/>
+      <w:lvlJc w:val="left"/>
+      <w:pPr>
+        <w:ind w:left="0" w:leftChars="0" w:firstLine="0" w:firstLineChars="0"/>
+      </w:pPr>
+      <w:rPr>
+        <w:rFonts w:hint="default"/>
+      </w:rPr>
+    </w:lvl>
+    <w:lvl w:ilvl="2" w:tentative="0">
+      <w:start w:val="1"/>
+      <w:numFmt w:val="decimal"/>
+      <w:suff w:val="space"/>
+      <w:lvlText w:val="%1.%2.%3"/>
+      <w:lvlJc w:val="left"/>
+      <w:pPr>
+        <w:ind w:left="0" w:leftChars="0" w:firstLine="0" w:firstLineChars="0"/>
+      </w:pPr>
+      <w:rPr>
+        <w:rFonts w:hint="default"/>
+      </w:rPr>
+    </w:lvl>
+    <w:lvl w:ilvl="3" w:tentative="0">
+      <w:start w:val="1"/>
+      <w:numFmt w:val="decimal"/>
+      <w:suff w:val="space"/>
+      <w:lvlText w:val="%1.%2.%3.%4"/>
+      <w:lvlJc w:val="left"/>
+      <w:pPr>
+        <w:ind w:left="0" w:leftChars="0" w:firstLine="0" w:firstLineChars="0"/>
+      </w:pPr>
+      <w:rPr>
+        <w:rFonts w:hint="default"/>
+      </w:rPr>
+    </w:lvl>
+    <w:lvl w:ilvl="4" w:tentative="0">
+      <w:start w:val="1"/>
+      <w:numFmt w:val="decimal"/>
+      <w:suff w:val="space"/>
+      <w:lvlText w:val="%1.%2.%3.%4.%5"/>
+      <w:lvlJc w:val="left"/>
+      <w:pPr>
+        <w:ind w:left="0" w:leftChars="0" w:firstLine="0" w:firstLineChars="0"/>
+      </w:pPr>
+      <w:rPr>
+        <w:rFonts w:hint="default"/>
+      </w:rPr>
+    </w:lvl>
+    <w:lvl w:ilvl="5" w:tentative="0">
+      <w:start w:val="1"/>
+      <w:numFmt w:val="decimal"/>
+      <w:suff w:val="space"/>
+      <w:lvlText w:val="%1.%2.%3.%4.%5.%6"/>
+      <w:lvlJc w:val="left"/>
+      <w:pPr>
+        <w:ind w:left="0" w:leftChars="0" w:firstLine="0" w:firstLineChars="0"/>
+      </w:pPr>
+      <w:rPr>
+        <w:rFonts w:hint="default"/>
+      </w:rPr>
+    </w:lvl>
+    <w:lvl w:ilvl="6" w:tentative="0">
+      <w:start w:val="1"/>
+      <w:numFmt w:val="decimal"/>
+      <w:suff w:val="space"/>
+      <w:lvlText w:val="%1.%2.%3.%4.%5.%6.%7"/>
+      <w:lvlJc w:val="left"/>
+      <w:pPr>
+        <w:ind w:left="0" w:leftChars="0" w:firstLine="0" w:firstLineChars="0"/>
+      </w:pPr>
+      <w:rPr>
+        <w:rFonts w:hint="default"/>
+      </w:rPr>
+    </w:lvl>
+    <w:lvl w:ilvl="7" w:tentative="0">
+      <w:start w:val="1"/>
+      <w:numFmt w:val="decimal"/>
+      <w:suff w:val="space"/>
+      <w:lvlText w:val="%1.%2.%3.%4.%5.%6.%7.%8"/>
+      <w:lvlJc w:val="left"/>
+      <w:pPr>
+        <w:ind w:left="0" w:leftChars="0" w:firstLine="0" w:firstLineChars="0"/>
+      </w:pPr>
+      <w:rPr>
+        <w:rFonts w:hint="default"/>
+      </w:rPr>
+    </w:lvl>
+    <w:lvl w:ilvl="8" w:tentative="0">
+      <w:start w:val="1"/>
+      <w:numFmt w:val="decimal"/>
+      <w:suff w:val="space"/>
+      <w:lvlText w:val="%1.%2.%3.%4.%5.%6.%7.%8.%9"/>
+      <w:lvlJc w:val="left"/>
+      <w:pPr>
+        <w:ind w:left="0" w:leftChars="0" w:firstLine="0" w:firstLineChars="0"/>
+      </w:pPr>
+      <w:rPr>
+        <w:rFonts w:hint="default"/>
+      </w:rPr>
+    </w:lvl>
   </w:abstractNum>
   <w:num w:numId="1">
+    <w:abstractNumId w:val="2"/>
+  </w:num>
+  <w:num w:numId="2">
+    <w:abstractNumId w:val="5"/>
+  </w:num>
+  <w:num w:numId="3">
     <w:abstractNumId w:val="1"/>
   </w:num>
-  <w:num w:numId="2">
+  <w:num w:numId="4">
     <w:abstractNumId w:val="4"/>
   </w:num>
-  <w:num w:numId="3">
-    <w:abstractNumId w:val="0"/>
-  </w:num>
-  <w:num w:numId="4">
+  <w:num w:numId="5">
     <w:abstractNumId w:val="3"/>
   </w:num>
-  <w:num w:numId="5">
-    <w:abstractNumId w:val="2"/>
+  <w:num w:numId="6">
+    <w:abstractNumId w:val="0"/>
   </w:num>
 </w:numbering>
 </file>
@@ -3280,7 +3644,7 @@
   <w:latentStyles w:count="260" w:defQFormat="0" w:defUnhideWhenUsed="1" w:defSemiHidden="1" w:defUIPriority="99" w:defLockedState="0">
     <w:lsdException w:qFormat="1" w:unhideWhenUsed="0" w:uiPriority="0" w:semiHidden="0" w:name="Normal"/>
     <w:lsdException w:qFormat="1" w:unhideWhenUsed="0" w:uiPriority="0" w:semiHidden="0" w:name="heading 1"/>
-    <w:lsdException w:qFormat="1" w:uiPriority="0" w:name="heading 2"/>
+    <w:lsdException w:qFormat="1" w:uiPriority="0" w:semiHidden="0" w:name="heading 2"/>
     <w:lsdException w:qFormat="1" w:uiPriority="0" w:semiHidden="0" w:name="heading 3"/>
     <w:lsdException w:qFormat="1" w:uiPriority="0" w:semiHidden="0" w:name="heading 4"/>
     <w:lsdException w:qFormat="1" w:uiPriority="0" w:semiHidden="0" w:name="heading 5"/>
@@ -3573,7 +3937,6 @@
     <w:name w:val="heading 2"/>
     <w:basedOn w:val="1"/>
     <w:next w:val="1"/>
-    <w:semiHidden/>
     <w:unhideWhenUsed/>
     <w:qFormat/>
     <w:uiPriority w:val="0"/>

--- a/account/doc/计划管理项目简介.docx
+++ b/account/doc/计划管理项目简介.docx
@@ -454,6 +454,7 @@
     <w:p>
       <w:pPr>
         <w:numPr>
+          <w:ilvl w:val="0"/>
           <w:numId w:val="0"/>
         </w:numPr>
         <w:rPr>
@@ -513,7 +514,7 @@
           <w:rFonts w:hint="eastAsia"/>
           <w:lang w:val="en-US" w:eastAsia="zh-CN"/>
         </w:rPr>
-        <w:t>计划名称和计划优先级不能为空</w:t>
+        <w:t>计划名称和计划优先级不能为空，计划名称数据库不能重复</w:t>
       </w:r>
     </w:p>
     <w:p>
@@ -762,6 +763,109 @@
     </w:p>
     <w:p>
       <w:pPr>
+        <w:pStyle w:val="4"/>
+        <w:rPr>
+          <w:rFonts w:hint="eastAsia"/>
+          <w:lang w:val="en-US" w:eastAsia="zh-CN"/>
+        </w:rPr>
+      </w:pPr>
+      <w:r>
+        <w:rPr>
+          <w:rFonts w:hint="eastAsia"/>
+          <w:lang w:val="en-US" w:eastAsia="zh-CN"/>
+        </w:rPr>
+        <w:t>2.4申请延期</w:t>
+      </w:r>
+    </w:p>
+    <w:p>
+      <w:pPr>
+        <w:numPr>
+          <w:ilvl w:val="0"/>
+          <w:numId w:val="6"/>
+        </w:numPr>
+        <w:rPr>
+          <w:rFonts w:hint="eastAsia"/>
+          <w:lang w:val="en-US" w:eastAsia="zh-CN"/>
+        </w:rPr>
+      </w:pPr>
+      <w:r>
+        <w:rPr>
+          <w:rFonts w:hint="eastAsia"/>
+          <w:lang w:val="en-US" w:eastAsia="zh-CN"/>
+        </w:rPr>
+        <w:t>点击申请延期，前端只判断是否为结束的计划，不判断计划是否开始或者延期</w:t>
+      </w:r>
+    </w:p>
+    <w:p>
+      <w:pPr>
+        <w:numPr>
+          <w:ilvl w:val="0"/>
+          <w:numId w:val="6"/>
+        </w:numPr>
+        <w:rPr>
+          <w:rFonts w:hint="eastAsia"/>
+          <w:lang w:val="en-US" w:eastAsia="zh-CN"/>
+        </w:rPr>
+      </w:pPr>
+      <w:r>
+        <w:rPr>
+          <w:rFonts w:hint="eastAsia"/>
+          <w:lang w:val="en-US" w:eastAsia="zh-CN"/>
+        </w:rPr>
+        <w:t>参数为计划的id和申请延期的天数（天数一期暂时不做限制），参数后台进行校验</w:t>
+      </w:r>
+    </w:p>
+    <w:p>
+      <w:pPr>
+        <w:numPr>
+          <w:ilvl w:val="0"/>
+          <w:numId w:val="6"/>
+        </w:numPr>
+        <w:rPr>
+          <w:rFonts w:hint="eastAsia"/>
+          <w:lang w:val="en-US" w:eastAsia="zh-CN"/>
+        </w:rPr>
+      </w:pPr>
+      <w:r>
+        <w:rPr>
+          <w:rFonts w:hint="eastAsia"/>
+          <w:lang w:val="en-US" w:eastAsia="zh-CN"/>
+        </w:rPr>
+        <w:t>后台根据id查询计划，计划未开始状态直接更新结束日期，不做延期处理，进行中状态，更改结束日期、延期天数、延期次数、字段，已延期状态，判断延期次数是否超过3次，超过直接拒绝延期申请，未超过更改结束日期、延期天数、延期次数</w:t>
+      </w:r>
+    </w:p>
+    <w:p>
+      <w:pPr>
+        <w:numPr>
+          <w:ilvl w:val="0"/>
+          <w:numId w:val="6"/>
+        </w:numPr>
+        <w:rPr>
+          <w:rFonts w:hint="eastAsia"/>
+          <w:lang w:val="en-US" w:eastAsia="zh-CN"/>
+        </w:rPr>
+      </w:pPr>
+      <w:r>
+        <w:rPr>
+          <w:rFonts w:hint="eastAsia"/>
+          <w:lang w:val="en-US" w:eastAsia="zh-CN"/>
+        </w:rPr>
+        <w:t>申请延期弹框需要用户输入天数，天数默认只能输入阿拉伯数字，其他会报异常，二期在做处理！</w:t>
+      </w:r>
+    </w:p>
+    <w:p>
+      <w:pPr>
+        <w:numPr>
+          <w:numId w:val="0"/>
+        </w:numPr>
+        <w:rPr>
+          <w:rFonts w:hint="eastAsia"/>
+          <w:lang w:val="en-US" w:eastAsia="zh-CN"/>
+        </w:rPr>
+      </w:pPr>
+    </w:p>
+    <w:p>
+      <w:pPr>
         <w:pStyle w:val="3"/>
         <w:spacing w:before="312" w:after="156"/>
         <w:rPr>
@@ -780,17 +884,28 @@
     </w:p>
     <w:p>
       <w:pPr>
-        <w:rPr>
-          <w:lang w:eastAsia="zh-CN"/>
-        </w:rPr>
-      </w:pPr>
-      <w:r>
-        <w:rPr>
-          <w:rFonts w:hint="eastAsia"/>
-          <w:lang w:eastAsia="zh-CN"/>
-        </w:rPr>
-        <w:t>①．</w:t>
-      </w:r>
+        <w:pStyle w:val="4"/>
+        <w:rPr>
+          <w:rFonts w:hint="eastAsia"/>
+          <w:lang w:val="en-US" w:eastAsia="zh-CN"/>
+        </w:rPr>
+      </w:pPr>
+      <w:r>
+        <w:rPr>
+          <w:rFonts w:hint="eastAsia"/>
+          <w:lang w:val="en-US" w:eastAsia="zh-CN"/>
+        </w:rPr>
+        <w:t>3.1展示内容</w:t>
+      </w:r>
+    </w:p>
+    <w:p>
+      <w:pPr>
+        <w:rPr>
+          <w:lang w:val="en-US" w:eastAsia="zh-CN"/>
+        </w:rPr>
+      </w:pPr>
+      <w:bookmarkStart w:id="0" w:name="_GoBack"/>
+      <w:bookmarkEnd w:id="0"/>
     </w:p>
     <w:p>
       <w:pPr>
@@ -2577,7 +2692,7 @@
                 <w:rFonts w:hint="eastAsia"/>
                 <w:lang w:val="en-US" w:eastAsia="zh-CN"/>
               </w:rPr>
-              <w:t>1 已完成，2进行中，3结束未完成，4废弃，5延期，6.未开始</w:t>
+              <w:t>1  已完成，2进行中，3结束未完成，4废弃，5延期，6.未开始</w:t>
             </w:r>
           </w:p>
           <w:p>
@@ -3061,16 +3176,7 @@
           <w:rFonts w:hint="eastAsia"/>
           <w:lang w:val="en-US" w:eastAsia="zh-CN"/>
         </w:rPr>
-        <w:t>用户再次登录时弹框提示那些计划更能该状态进行中了（二期开发</w:t>
-      </w:r>
-      <w:bookmarkStart w:id="0" w:name="_GoBack"/>
-      <w:bookmarkEnd w:id="0"/>
-      <w:r>
-        <w:rPr>
-          <w:rFonts w:hint="eastAsia"/>
-          <w:lang w:val="en-US" w:eastAsia="zh-CN"/>
-        </w:rPr>
-        <w:t>）。</w:t>
+        <w:t>用户再次登录时弹框提示那些计划更能该状态进行中了（二期开发）。</w:t>
       </w:r>
       <w:r>
         <w:rPr>
@@ -3233,7 +3339,7 @@
       <w:pPr>
         <w:numPr>
           <w:ilvl w:val="0"/>
-          <w:numId w:val="6"/>
+          <w:numId w:val="7"/>
         </w:numPr>
         <w:rPr>
           <w:rFonts w:hint="eastAsia"/>
@@ -3252,7 +3358,7 @@
       <w:pPr>
         <w:numPr>
           <w:ilvl w:val="0"/>
-          <w:numId w:val="6"/>
+          <w:numId w:val="7"/>
         </w:numPr>
         <w:rPr>
           <w:rFonts w:hint="eastAsia"/>
@@ -3611,6 +3717,21 @@
       </w:rPr>
     </w:lvl>
   </w:abstractNum>
+  <w:abstractNum w:abstractNumId="6">
+    <w:nsid w:val="6194621E"/>
+    <w:multiLevelType w:val="singleLevel"/>
+    <w:tmpl w:val="6194621E"/>
+    <w:lvl w:ilvl="0" w:tentative="0">
+      <w:start w:val="1"/>
+      <w:numFmt w:val="decimalEnclosedCircleChinese"/>
+      <w:suff w:val="nothing"/>
+      <w:lvlText w:val="%1．"/>
+      <w:lvlJc w:val="left"/>
+      <w:rPr>
+        <w:rFonts w:hint="eastAsia"/>
+      </w:rPr>
+    </w:lvl>
+  </w:abstractNum>
   <w:num w:numId="1">
     <w:abstractNumId w:val="2"/>
   </w:num>
@@ -3627,6 +3748,9 @@
     <w:abstractNumId w:val="3"/>
   </w:num>
   <w:num w:numId="6">
+    <w:abstractNumId w:val="6"/>
+  </w:num>
+  <w:num w:numId="7">
     <w:abstractNumId w:val="0"/>
   </w:num>
 </w:numbering>

--- a/account/doc/计划管理项目简介.docx
+++ b/account/doc/计划管理项目简介.docx
@@ -856,6 +856,7 @@
     <w:p>
       <w:pPr>
         <w:numPr>
+          <w:ilvl w:val="0"/>
           <w:numId w:val="0"/>
         </w:numPr>
         <w:rPr>
@@ -879,7 +880,7 @@
           <w:color w:val="0000FF"/>
           <w:lang w:val="en-US" w:eastAsia="zh-CN"/>
         </w:rPr>
-        <w:t>执行进度页</w:t>
+        <w:t>执行管理页</w:t>
       </w:r>
     </w:p>
     <w:p>
@@ -904,6 +905,13 @@
           <w:lang w:val="en-US" w:eastAsia="zh-CN"/>
         </w:rPr>
       </w:pPr>
+      <w:r>
+        <w:rPr>
+          <w:rFonts w:hint="eastAsia"/>
+          <w:lang w:val="en-US" w:eastAsia="zh-CN"/>
+        </w:rPr>
+        <w:t>展示需要处理的计划：马上到期的计划（还有一天到期）</w:t>
+      </w:r>
       <w:bookmarkStart w:id="0" w:name="_GoBack"/>
       <w:bookmarkEnd w:id="0"/>
     </w:p>

--- a/account/doc/计划管理项目简介.docx
+++ b/account/doc/计划管理项目简介.docx
@@ -901,7 +901,12 @@
     </w:p>
     <w:p>
       <w:pPr>
-        <w:rPr>
+        <w:numPr>
+          <w:ilvl w:val="0"/>
+          <w:numId w:val="7"/>
+        </w:numPr>
+        <w:rPr>
+          <w:rFonts w:hint="eastAsia"/>
           <w:lang w:val="en-US" w:eastAsia="zh-CN"/>
         </w:rPr>
       </w:pPr>
@@ -914,6 +919,44 @@
       </w:r>
       <w:bookmarkStart w:id="0" w:name="_GoBack"/>
       <w:bookmarkEnd w:id="0"/>
+    </w:p>
+    <w:p>
+      <w:pPr>
+        <w:numPr>
+          <w:ilvl w:val="0"/>
+          <w:numId w:val="7"/>
+        </w:numPr>
+        <w:rPr>
+          <w:rFonts w:hint="eastAsia"/>
+          <w:lang w:val="en-US" w:eastAsia="zh-CN"/>
+        </w:rPr>
+      </w:pPr>
+      <w:r>
+        <w:rPr>
+          <w:rFonts w:hint="eastAsia"/>
+          <w:lang w:val="en-US" w:eastAsia="zh-CN"/>
+        </w:rPr>
+        <w:t>展示已到期的计划，需要手动更改状态是否完成</w:t>
+      </w:r>
+    </w:p>
+    <w:p>
+      <w:pPr>
+        <w:numPr>
+          <w:ilvl w:val="0"/>
+          <w:numId w:val="7"/>
+        </w:numPr>
+        <w:rPr>
+          <w:rFonts w:hint="eastAsia"/>
+          <w:lang w:val="en-US" w:eastAsia="zh-CN"/>
+        </w:rPr>
+      </w:pPr>
+      <w:r>
+        <w:rPr>
+          <w:rFonts w:hint="eastAsia"/>
+          <w:lang w:val="en-US" w:eastAsia="zh-CN"/>
+        </w:rPr>
+        <w:t>展示</w:t>
+      </w:r>
     </w:p>
     <w:p>
       <w:pPr>
@@ -3347,7 +3390,7 @@
       <w:pPr>
         <w:numPr>
           <w:ilvl w:val="0"/>
-          <w:numId w:val="7"/>
+          <w:numId w:val="8"/>
         </w:numPr>
         <w:rPr>
           <w:rFonts w:hint="eastAsia"/>
@@ -3366,7 +3409,7 @@
       <w:pPr>
         <w:numPr>
           <w:ilvl w:val="0"/>
-          <w:numId w:val="7"/>
+          <w:numId w:val="8"/>
         </w:numPr>
         <w:rPr>
           <w:rFonts w:hint="eastAsia"/>
@@ -3586,6 +3629,21 @@
     </w:lvl>
   </w:abstractNum>
   <w:abstractNum w:abstractNumId="4">
+    <w:nsid w:val="53AB47D3"/>
+    <w:multiLevelType w:val="singleLevel"/>
+    <w:tmpl w:val="53AB47D3"/>
+    <w:lvl w:ilvl="0" w:tentative="0">
+      <w:start w:val="1"/>
+      <w:numFmt w:val="decimalEnclosedCircleChinese"/>
+      <w:suff w:val="nothing"/>
+      <w:lvlText w:val="%1．"/>
+      <w:lvlJc w:val="left"/>
+      <w:rPr>
+        <w:rFonts w:hint="eastAsia"/>
+      </w:rPr>
+    </w:lvl>
+  </w:abstractNum>
+  <w:abstractNum w:abstractNumId="5">
     <w:nsid w:val="562EF06C"/>
     <w:multiLevelType w:val="singleLevel"/>
     <w:tmpl w:val="562EF06C"/>
@@ -3600,7 +3658,7 @@
       </w:rPr>
     </w:lvl>
   </w:abstractNum>
-  <w:abstractNum w:abstractNumId="5">
+  <w:abstractNum w:abstractNumId="6">
     <w:nsid w:val="5FB99133"/>
     <w:multiLevelType w:val="multilevel"/>
     <w:tmpl w:val="5FB99133"/>
@@ -3725,7 +3783,7 @@
       </w:rPr>
     </w:lvl>
   </w:abstractNum>
-  <w:abstractNum w:abstractNumId="6">
+  <w:abstractNum w:abstractNumId="7">
     <w:nsid w:val="6194621E"/>
     <w:multiLevelType w:val="singleLevel"/>
     <w:tmpl w:val="6194621E"/>
@@ -3744,21 +3802,24 @@
     <w:abstractNumId w:val="2"/>
   </w:num>
   <w:num w:numId="2">
-    <w:abstractNumId w:val="5"/>
+    <w:abstractNumId w:val="6"/>
   </w:num>
   <w:num w:numId="3">
     <w:abstractNumId w:val="1"/>
   </w:num>
   <w:num w:numId="4">
-    <w:abstractNumId w:val="4"/>
+    <w:abstractNumId w:val="5"/>
   </w:num>
   <w:num w:numId="5">
     <w:abstractNumId w:val="3"/>
   </w:num>
   <w:num w:numId="6">
-    <w:abstractNumId w:val="6"/>
+    <w:abstractNumId w:val="7"/>
   </w:num>
   <w:num w:numId="7">
+    <w:abstractNumId w:val="4"/>
+  </w:num>
+  <w:num w:numId="8">
     <w:abstractNumId w:val="0"/>
   </w:num>
 </w:numbering>
@@ -3877,7 +3938,7 @@
     <w:lsdException w:unhideWhenUsed="0" w:uiPriority="0" w:semiHidden="0" w:name="HTML Sample"/>
     <w:lsdException w:unhideWhenUsed="0" w:uiPriority="0" w:semiHidden="0" w:name="HTML Typewriter"/>
     <w:lsdException w:unhideWhenUsed="0" w:uiPriority="0" w:semiHidden="0" w:name="HTML Variable"/>
-    <w:lsdException w:uiPriority="99" w:name="Normal Table"/>
+    <w:lsdException w:qFormat="1" w:uiPriority="99" w:name="Normal Table"/>
     <w:lsdException w:unhideWhenUsed="0" w:uiPriority="0" w:semiHidden="0" w:name="annotation subject"/>
     <w:lsdException w:uiPriority="0" w:name="Table Simple 1"/>
     <w:lsdException w:uiPriority="0" w:name="Table Simple 2"/>
@@ -4156,6 +4217,7 @@
     <w:name w:val="Normal Table"/>
     <w:semiHidden/>
     <w:unhideWhenUsed/>
+    <w:qFormat/>
     <w:uiPriority w:val="99"/>
     <w:tblPr>
       <w:tblLayout w:type="fixed"/>
